--- a/design/Design Specification - Capture - GH559 - CR14074 - Deferred Rental.docx
+++ b/design/Design Specification - Capture - GH559 - CR14074 - Deferred Rental.docx
@@ -1298,8 +1298,6 @@
           <w:rFonts w:asciiTheme="minorHAnsi" w:hAnsiTheme="minorHAnsi" w:cs="Arial"/>
         </w:rPr>
       </w:pPr>
-      <w:bookmarkStart w:id="0" w:name="_GoBack"/>
-      <w:bookmarkEnd w:id="0"/>
     </w:p>
     <w:p>
       <w:pPr>
@@ -1905,12 +1903,12 @@
         </w:rPr>
         <w:fldChar w:fldCharType="end"/>
       </w:r>
-      <w:bookmarkStart w:id="1" w:name="_Toc314721060"/>
-      <w:bookmarkStart w:id="2" w:name="_Toc314721188"/>
-      <w:bookmarkStart w:id="3" w:name="_Toc314721491"/>
-      <w:bookmarkStart w:id="4" w:name="_Toc314823104"/>
-      <w:bookmarkStart w:id="5" w:name="_Toc314827285"/>
-      <w:bookmarkStart w:id="6" w:name="_Toc420970829"/>
+      <w:bookmarkStart w:id="0" w:name="_Toc314721060"/>
+      <w:bookmarkStart w:id="1" w:name="_Toc314721188"/>
+      <w:bookmarkStart w:id="2" w:name="_Toc314721491"/>
+      <w:bookmarkStart w:id="3" w:name="_Toc314823104"/>
+      <w:bookmarkStart w:id="4" w:name="_Toc314827285"/>
+      <w:bookmarkStart w:id="5" w:name="_Toc420970829"/>
       <w:r>
         <w:rPr>
           <w:rFonts w:asciiTheme="minorHAnsi" w:hAnsiTheme="minorHAnsi"/>
@@ -1927,13 +1925,13 @@
           <w:rFonts w:asciiTheme="minorHAnsi" w:hAnsiTheme="minorHAnsi"/>
         </w:rPr>
       </w:pPr>
-      <w:bookmarkStart w:id="7" w:name="_Toc419901093"/>
+      <w:bookmarkStart w:id="6" w:name="_Toc419901093"/>
+      <w:bookmarkEnd w:id="0"/>
       <w:bookmarkEnd w:id="1"/>
       <w:bookmarkEnd w:id="2"/>
       <w:bookmarkEnd w:id="3"/>
       <w:bookmarkEnd w:id="4"/>
       <w:bookmarkEnd w:id="5"/>
-      <w:bookmarkEnd w:id="6"/>
       <w:r>
         <w:rPr>
           <w:rFonts w:asciiTheme="minorHAnsi" w:hAnsiTheme="minorHAnsi"/>
@@ -1953,7 +1951,7 @@
         </w:rPr>
         <w:t>Brittany Smith</w:t>
       </w:r>
-      <w:bookmarkEnd w:id="7"/>
+      <w:bookmarkEnd w:id="6"/>
     </w:p>
     <w:p>
       <w:pPr>
@@ -1970,11 +1968,11 @@
           <w:szCs w:val="22"/>
         </w:rPr>
       </w:pPr>
+      <w:bookmarkStart w:id="7" w:name="_Toc419901094"/>
       <w:bookmarkStart w:id="8" w:name="_Toc379450809"/>
       <w:bookmarkStart w:id="9" w:name="_Toc342757862"/>
       <w:bookmarkStart w:id="10" w:name="_Toc346297770"/>
       <w:bookmarkStart w:id="11" w:name="_Toc404134500"/>
-      <w:bookmarkStart w:id="12" w:name="_Toc419901094"/>
       <w:r>
         <w:rPr>
           <w:rFonts w:asciiTheme="minorHAnsi" w:hAnsiTheme="minorHAnsi" w:cs="Helvetica"/>
@@ -1986,7 +1984,7 @@
         </w:rPr>
         <w:t>Allow sales reps to give update 60 days of free container rental</w:t>
       </w:r>
-      <w:bookmarkEnd w:id="12"/>
+      <w:bookmarkEnd w:id="7"/>
       <w:r>
         <w:rPr>
           <w:rFonts w:asciiTheme="minorHAnsi" w:hAnsiTheme="minorHAnsi" w:cs="Helvetica"/>
@@ -2006,7 +2004,7 @@
           <w:rFonts w:asciiTheme="minorHAnsi" w:hAnsiTheme="minorHAnsi"/>
         </w:rPr>
       </w:pPr>
-      <w:bookmarkStart w:id="13" w:name="_Toc419901095"/>
+      <w:bookmarkStart w:id="12" w:name="_Toc419901095"/>
       <w:r>
         <w:rPr>
           <w:rFonts w:asciiTheme="minorHAnsi" w:hAnsiTheme="minorHAnsi"/>
@@ -2014,7 +2012,7 @@
         <w:t>Assumptions</w:t>
       </w:r>
       <w:bookmarkEnd w:id="8"/>
-      <w:bookmarkEnd w:id="13"/>
+      <w:bookmarkEnd w:id="12"/>
     </w:p>
     <w:p>
       <w:pPr>
@@ -2032,52 +2030,24 @@
           <w:sz w:val="22"/>
           <w:szCs w:val="22"/>
         </w:rPr>
-        <w:t>Only for new temporary industrial containers. (</w:t>
-      </w:r>
-      <w:proofErr w:type="gramStart"/>
-      <w:r>
+        <w:t xml:space="preserve">Only for new temporary industrial containers. </w:t>
+      </w:r>
+    </w:p>
+    <w:p>
+      <w:pPr>
+        <w:pStyle w:val="Heading1"/>
         <w:rPr>
           <w:rFonts w:asciiTheme="minorHAnsi" w:hAnsiTheme="minorHAnsi"/>
-          <w:color w:val="FF0000"/>
-          <w:sz w:val="22"/>
-          <w:szCs w:val="22"/>
-        </w:rPr>
-        <w:t>should</w:t>
-      </w:r>
-      <w:proofErr w:type="gramEnd"/>
+        </w:rPr>
+      </w:pPr>
+      <w:bookmarkStart w:id="13" w:name="_Toc419901096"/>
       <w:r>
         <w:rPr>
           <w:rFonts w:asciiTheme="minorHAnsi" w:hAnsiTheme="minorHAnsi"/>
-          <w:color w:val="FF0000"/>
-          <w:sz w:val="22"/>
-          <w:szCs w:val="22"/>
-        </w:rPr>
-        <w:t xml:space="preserve"> this be of commercial on-call?</w:t>
-      </w:r>
-      <w:r>
-        <w:rPr>
-          <w:rFonts w:asciiTheme="minorHAnsi" w:hAnsiTheme="minorHAnsi"/>
-          <w:sz w:val="22"/>
-          <w:szCs w:val="22"/>
-        </w:rPr>
-        <w:t>)</w:t>
-      </w:r>
-    </w:p>
-    <w:p>
-      <w:pPr>
-        <w:pStyle w:val="Heading1"/>
-        <w:rPr>
-          <w:rFonts w:asciiTheme="minorHAnsi" w:hAnsiTheme="minorHAnsi"/>
-        </w:rPr>
-      </w:pPr>
-      <w:bookmarkStart w:id="14" w:name="_Toc419901096"/>
-      <w:r>
-        <w:rPr>
-          <w:rFonts w:asciiTheme="minorHAnsi" w:hAnsiTheme="minorHAnsi"/>
         </w:rPr>
         <w:t>Design</w:t>
       </w:r>
-      <w:bookmarkEnd w:id="14"/>
+      <w:bookmarkEnd w:id="13"/>
     </w:p>
     <w:p>
       <w:pPr>
@@ -2124,7 +2094,6 @@
           <w:szCs w:val="22"/>
         </w:rPr>
       </w:pPr>
-      <w:proofErr w:type="spellStart"/>
       <w:r>
         <w:rPr>
           <w:rFonts w:ascii="Calibri" w:hAnsi="Calibri"/>
@@ -2132,9 +2101,8 @@
           <w:sz w:val="22"/>
           <w:szCs w:val="22"/>
         </w:rPr>
-        <w:t>Withing</w:t>
-      </w:r>
-      <w:proofErr w:type="spellEnd"/>
+        <w:t>Within</w:t>
+      </w:r>
       <w:r>
         <w:rPr>
           <w:rFonts w:ascii="Calibri" w:hAnsi="Calibri"/>
@@ -2142,27 +2110,7 @@
           <w:sz w:val="22"/>
           <w:szCs w:val="22"/>
         </w:rPr>
-        <w:t xml:space="preserve"> large container </w:t>
-      </w:r>
-      <w:proofErr w:type="spellStart"/>
-      <w:r>
-        <w:rPr>
-          <w:rFonts w:ascii="Calibri" w:hAnsi="Calibri"/>
-          <w:color w:val="000000"/>
-          <w:sz w:val="22"/>
-          <w:szCs w:val="22"/>
-        </w:rPr>
-        <w:t>config</w:t>
-      </w:r>
-      <w:proofErr w:type="spellEnd"/>
-      <w:r>
-        <w:rPr>
-          <w:rFonts w:ascii="Calibri" w:hAnsi="Calibri"/>
-          <w:color w:val="000000"/>
-          <w:sz w:val="22"/>
-          <w:szCs w:val="22"/>
-        </w:rPr>
-        <w:t xml:space="preserve"> screen, p</w:t>
+        <w:t xml:space="preserve"> large container config screen, p</w:t>
       </w:r>
       <w:r>
         <w:rPr>
@@ -2232,9 +2180,8 @@
           <w:sz w:val="22"/>
           <w:szCs w:val="22"/>
         </w:rPr>
-        <w:t xml:space="preserve">.  </w:t>
-      </w:r>
-      <w:proofErr w:type="spellStart"/>
+        <w:t>.  Attribte name “daysRentalDeferred_line”</w:t>
+      </w:r>
       <w:r>
         <w:rPr>
           <w:rFonts w:ascii="Calibri" w:hAnsi="Calibri"/>
@@ -2242,37 +2189,7 @@
           <w:sz w:val="22"/>
           <w:szCs w:val="22"/>
         </w:rPr>
-        <w:t>Attribte</w:t>
-      </w:r>
-      <w:proofErr w:type="spellEnd"/>
-      <w:r>
-        <w:rPr>
-          <w:rFonts w:ascii="Calibri" w:hAnsi="Calibri"/>
-          <w:color w:val="000000"/>
-          <w:sz w:val="22"/>
-          <w:szCs w:val="22"/>
-        </w:rPr>
-        <w:t xml:space="preserve"> name “</w:t>
-      </w:r>
-      <w:proofErr w:type="spellStart"/>
-      <w:r>
-        <w:rPr>
-          <w:rFonts w:ascii="Calibri" w:hAnsi="Calibri"/>
-          <w:color w:val="000000"/>
-          <w:sz w:val="22"/>
-          <w:szCs w:val="22"/>
-        </w:rPr>
-        <w:t>daysRentalDeferred_line</w:t>
-      </w:r>
-      <w:proofErr w:type="spellEnd"/>
-      <w:r>
-        <w:rPr>
-          <w:rFonts w:ascii="Calibri" w:hAnsi="Calibri"/>
-          <w:color w:val="000000"/>
-          <w:sz w:val="22"/>
-          <w:szCs w:val="22"/>
-        </w:rPr>
-        <w:t>”</w:t>
+        <w:t xml:space="preserve"> with hover help “Number of days we will not be charging rent.”</w:t>
       </w:r>
     </w:p>
     <w:p>
@@ -2365,7 +2282,7 @@
           <w:sz w:val="22"/>
           <w:szCs w:val="22"/>
         </w:rPr>
-        <w:t>IFP will determine when to begin charging</w:t>
+        <w:t>If not rental is chosen “Days Rental Deferred” should be hidden</w:t>
       </w:r>
       <w:r>
         <w:rPr>
@@ -2374,25 +2291,7 @@
           <w:sz w:val="22"/>
           <w:szCs w:val="22"/>
         </w:rPr>
-        <w:t xml:space="preserve"> customer rental</w:t>
-      </w:r>
-      <w:r>
-        <w:rPr>
-          <w:rFonts w:ascii="Calibri" w:hAnsi="Calibri"/>
-          <w:color w:val="000000"/>
-          <w:sz w:val="22"/>
-          <w:szCs w:val="22"/>
-        </w:rPr>
-        <w:t xml:space="preserve"> based on number of days and effective date</w:t>
-      </w:r>
-      <w:r>
-        <w:rPr>
-          <w:rFonts w:ascii="Calibri" w:hAnsi="Calibri"/>
-          <w:color w:val="000000"/>
-          <w:sz w:val="22"/>
-          <w:szCs w:val="22"/>
-        </w:rPr>
-        <w:t xml:space="preserve"> </w:t>
+        <w:t xml:space="preserve"> on line item and proposal and defaulted to 0.</w:t>
       </w:r>
     </w:p>
     <w:p>
@@ -2417,7 +2316,7 @@
           <w:sz w:val="22"/>
           <w:szCs w:val="22"/>
         </w:rPr>
-        <w:t>Add</w:t>
+        <w:t>IFP will determine when to begin charging</w:t>
       </w:r>
       <w:r>
         <w:rPr>
@@ -2426,7 +2325,7 @@
           <w:sz w:val="22"/>
           <w:szCs w:val="22"/>
         </w:rPr>
-        <w:t xml:space="preserve"> </w:t>
+        <w:t xml:space="preserve"> customer rental</w:t>
       </w:r>
       <w:r>
         <w:rPr>
@@ -2435,58 +2334,16 @@
           <w:sz w:val="22"/>
           <w:szCs w:val="22"/>
         </w:rPr>
-        <w:t>to the comments section of CSA if number of days is &gt; 0</w:t>
-      </w:r>
-    </w:p>
-    <w:p>
-      <w:pPr>
-        <w:numPr>
-          <w:ilvl w:val="1"/>
-          <w:numId w:val="40"/>
-        </w:numPr>
-        <w:textAlignment w:val="center"/>
+        <w:t xml:space="preserve"> based on number of days and effective date</w:t>
+      </w:r>
+      <w:r>
         <w:rPr>
           <w:rFonts w:ascii="Calibri" w:hAnsi="Calibri"/>
           <w:color w:val="000000"/>
           <w:sz w:val="22"/>
           <w:szCs w:val="22"/>
         </w:rPr>
-      </w:pPr>
-      <w:r>
-        <w:rPr>
-          <w:rFonts w:ascii="Calibri" w:hAnsi="Calibri"/>
-          <w:color w:val="000000"/>
-          <w:sz w:val="22"/>
-          <w:szCs w:val="22"/>
-        </w:rPr>
-        <w:t xml:space="preserve"> "</w:t>
-      </w:r>
-      <w:r>
-        <w:rPr>
-          <w:rFonts w:ascii="Calibri" w:hAnsi="Calibri"/>
-          <w:color w:val="000000"/>
-          <w:sz w:val="22"/>
-          <w:szCs w:val="22"/>
-        </w:rPr>
-        <w:t>7</w:t>
-      </w:r>
-      <w:r>
-        <w:rPr>
-          <w:rFonts w:ascii="Calibri" w:hAnsi="Calibri"/>
-          <w:color w:val="000000"/>
-          <w:sz w:val="22"/>
-          <w:szCs w:val="22"/>
-        </w:rPr>
-        <w:t xml:space="preserve"> days rent free"</w:t>
-      </w:r>
-      <w:r>
-        <w:rPr>
-          <w:rFonts w:ascii="Calibri" w:hAnsi="Calibri"/>
-          <w:color w:val="000000"/>
-          <w:sz w:val="22"/>
-          <w:szCs w:val="22"/>
-        </w:rPr>
-        <w:t xml:space="preserve"> (where 7 is the number of deferred rental days)</w:t>
+        <w:t xml:space="preserve"> </w:t>
       </w:r>
     </w:p>
     <w:p>
@@ -2511,8 +2368,140 @@
           <w:sz w:val="22"/>
           <w:szCs w:val="22"/>
         </w:rPr>
-        <w:t>Proposal?</w:t>
-      </w:r>
+        <w:t>Add</w:t>
+      </w:r>
+      <w:r>
+        <w:rPr>
+          <w:rFonts w:ascii="Calibri" w:hAnsi="Calibri"/>
+          <w:color w:val="000000"/>
+          <w:sz w:val="22"/>
+          <w:szCs w:val="22"/>
+        </w:rPr>
+        <w:t xml:space="preserve"> </w:t>
+      </w:r>
+      <w:r>
+        <w:rPr>
+          <w:rFonts w:ascii="Calibri" w:hAnsi="Calibri"/>
+          <w:color w:val="000000"/>
+          <w:sz w:val="22"/>
+          <w:szCs w:val="22"/>
+        </w:rPr>
+        <w:t xml:space="preserve">to the comments section of </w:t>
+      </w:r>
+      <w:r>
+        <w:rPr>
+          <w:rFonts w:ascii="Calibri" w:hAnsi="Calibri"/>
+          <w:color w:val="000000"/>
+          <w:sz w:val="22"/>
+          <w:szCs w:val="22"/>
+        </w:rPr>
+        <w:t xml:space="preserve">(both) </w:t>
+      </w:r>
+      <w:r>
+        <w:rPr>
+          <w:rFonts w:ascii="Calibri" w:hAnsi="Calibri"/>
+          <w:color w:val="000000"/>
+          <w:sz w:val="22"/>
+          <w:szCs w:val="22"/>
+        </w:rPr>
+        <w:t>CSA if number of days is &gt; 0</w:t>
+      </w:r>
+    </w:p>
+    <w:p>
+      <w:pPr>
+        <w:numPr>
+          <w:ilvl w:val="1"/>
+          <w:numId w:val="40"/>
+        </w:numPr>
+        <w:textAlignment w:val="center"/>
+        <w:rPr>
+          <w:rFonts w:ascii="Calibri" w:hAnsi="Calibri"/>
+          <w:color w:val="000000"/>
+          <w:sz w:val="22"/>
+          <w:szCs w:val="22"/>
+        </w:rPr>
+      </w:pPr>
+      <w:r>
+        <w:rPr>
+          <w:rFonts w:ascii="Calibri" w:hAnsi="Calibri"/>
+          <w:color w:val="000000"/>
+          <w:sz w:val="22"/>
+          <w:szCs w:val="22"/>
+        </w:rPr>
+        <w:t xml:space="preserve"> "</w:t>
+      </w:r>
+      <w:r>
+        <w:rPr>
+          <w:rFonts w:ascii="Calibri" w:hAnsi="Calibri"/>
+          <w:color w:val="000000"/>
+          <w:sz w:val="22"/>
+          <w:szCs w:val="22"/>
+        </w:rPr>
+        <w:t>7</w:t>
+      </w:r>
+      <w:r>
+        <w:rPr>
+          <w:rFonts w:ascii="Calibri" w:hAnsi="Calibri"/>
+          <w:color w:val="000000"/>
+          <w:sz w:val="22"/>
+          <w:szCs w:val="22"/>
+        </w:rPr>
+        <w:t xml:space="preserve"> days </w:t>
+      </w:r>
+      <w:r>
+        <w:rPr>
+          <w:rFonts w:ascii="Calibri" w:hAnsi="Calibri"/>
+          <w:color w:val="000000"/>
+          <w:sz w:val="22"/>
+          <w:szCs w:val="22"/>
+        </w:rPr>
+        <w:t>no rental charge</w:t>
+      </w:r>
+      <w:r>
+        <w:rPr>
+          <w:rFonts w:ascii="Calibri" w:hAnsi="Calibri"/>
+          <w:color w:val="000000"/>
+          <w:sz w:val="22"/>
+          <w:szCs w:val="22"/>
+        </w:rPr>
+        <w:t>"</w:t>
+      </w:r>
+      <w:r>
+        <w:rPr>
+          <w:rFonts w:ascii="Calibri" w:hAnsi="Calibri"/>
+          <w:color w:val="000000"/>
+          <w:sz w:val="22"/>
+          <w:szCs w:val="22"/>
+        </w:rPr>
+        <w:t xml:space="preserve"> (where 7 is the number of deferred rental days)</w:t>
+      </w:r>
+    </w:p>
+    <w:p>
+      <w:pPr>
+        <w:numPr>
+          <w:ilvl w:val="0"/>
+          <w:numId w:val="40"/>
+        </w:numPr>
+        <w:ind w:left="540"/>
+        <w:textAlignment w:val="center"/>
+        <w:rPr>
+          <w:rFonts w:ascii="Calibri" w:hAnsi="Calibri"/>
+          <w:color w:val="000000"/>
+          <w:sz w:val="22"/>
+          <w:szCs w:val="22"/>
+        </w:rPr>
+      </w:pPr>
+      <w:r>
+        <w:rPr>
+          <w:rFonts w:ascii="Calibri" w:hAnsi="Calibri"/>
+          <w:color w:val="000000"/>
+          <w:sz w:val="22"/>
+          <w:szCs w:val="22"/>
+        </w:rPr>
+        <w:t>Proposal</w:t>
+      </w:r>
+      <w:bookmarkStart w:id="14" w:name="_GoBack"/>
+      <w:bookmarkEnd w:id="14"/>
     </w:p>
     <w:p>
       <w:pPr>
@@ -2545,12 +2534,29 @@
           <w:sz w:val="22"/>
           <w:szCs w:val="22"/>
         </w:rPr>
-        <w:t xml:space="preserve"> (see figure 3.2)</w:t>
-      </w:r>
-    </w:p>
-    <w:p>
-      <w:pPr>
-        <w:shd w:val="clear" w:color="auto" w:fill="FFFFFF"/>
+        <w:t xml:space="preserve"> (see figure 3.2</w:t>
+      </w:r>
+      <w:r>
+        <w:rPr>
+          <w:rFonts w:ascii="Calibri" w:hAnsi="Calibri"/>
+          <w:color w:val="000000"/>
+          <w:sz w:val="22"/>
+          <w:szCs w:val="22"/>
+        </w:rPr>
+        <w:t xml:space="preserve"> and 3.3</w:t>
+      </w:r>
+      <w:r>
+        <w:rPr>
+          <w:rFonts w:ascii="Calibri" w:hAnsi="Calibri"/>
+          <w:color w:val="000000"/>
+          <w:sz w:val="22"/>
+          <w:szCs w:val="22"/>
+        </w:rPr>
+        <w:t>)</w:t>
+      </w:r>
+    </w:p>
+    <w:p>
+      <w:pPr>
         <w:rPr>
           <w:rFonts w:asciiTheme="minorHAnsi" w:hAnsiTheme="minorHAnsi" w:cs="Helvetica"/>
           <w:color w:val="333333"/>
@@ -2559,10 +2565,7 @@
           <w:shd w:val="clear" w:color="auto" w:fill="FFFFFF"/>
         </w:rPr>
       </w:pPr>
-    </w:p>
-    <w:p>
-      <w:pPr>
-        <w:shd w:val="clear" w:color="auto" w:fill="FFFFFF"/>
+      <w:r>
         <w:rPr>
           <w:rFonts w:asciiTheme="minorHAnsi" w:hAnsiTheme="minorHAnsi" w:cs="Helvetica"/>
           <w:color w:val="333333"/>
@@ -2570,8 +2573,12 @@
           <w:szCs w:val="24"/>
           <w:shd w:val="clear" w:color="auto" w:fill="FFFFFF"/>
         </w:rPr>
-      </w:pPr>
-      <w:r>
+        <w:br w:type="page"/>
+      </w:r>
+    </w:p>
+    <w:p>
+      <w:pPr>
+        <w:shd w:val="clear" w:color="auto" w:fill="FFFFFF"/>
         <w:rPr>
           <w:rFonts w:asciiTheme="minorHAnsi" w:hAnsiTheme="minorHAnsi" w:cs="Helvetica"/>
           <w:color w:val="333333"/>
@@ -2579,10 +2586,11 @@
           <w:szCs w:val="24"/>
           <w:shd w:val="clear" w:color="auto" w:fill="FFFFFF"/>
         </w:rPr>
-        <w:t xml:space="preserve">Figure 3.1 – Large Container </w:t>
-      </w:r>
-      <w:proofErr w:type="spellStart"/>
-      <w:r>
+      </w:pPr>
+    </w:p>
+    <w:p>
+      <w:pPr>
+        <w:shd w:val="clear" w:color="auto" w:fill="FFFFFF"/>
         <w:rPr>
           <w:rFonts w:asciiTheme="minorHAnsi" w:hAnsiTheme="minorHAnsi" w:cs="Helvetica"/>
           <w:color w:val="333333"/>
@@ -2590,9 +2598,7 @@
           <w:szCs w:val="24"/>
           <w:shd w:val="clear" w:color="auto" w:fill="FFFFFF"/>
         </w:rPr>
-        <w:t>Config</w:t>
-      </w:r>
-      <w:proofErr w:type="spellEnd"/>
+      </w:pPr>
       <w:r>
         <w:rPr>
           <w:rFonts w:asciiTheme="minorHAnsi" w:hAnsiTheme="minorHAnsi" w:cs="Helvetica"/>
@@ -2601,7 +2607,7 @@
           <w:szCs w:val="24"/>
           <w:shd w:val="clear" w:color="auto" w:fill="FFFFFF"/>
         </w:rPr>
-        <w:t xml:space="preserve"> Screen</w:t>
+        <w:t>Figure 3.1 – Large Container Config Screen</w:t>
       </w:r>
     </w:p>
     <w:p>
@@ -2777,7 +2783,7 @@
           </mc:Choice>
           <mc:Fallback>
             <w:pict>
-              <v:shapetype w14:anchorId="3AE8D053" id="_x0000_t32" coordsize="21600,21600" o:spt="32" o:oned="t" path="m,l21600,21600e" filled="f">
+              <v:shapetype w14:anchorId="29740862" id="_x0000_t32" coordsize="21600,21600" o:spt="32" o:oned="t" path="m,l21600,21600e" filled="f">
                 <v:path arrowok="t" fillok="f" o:connecttype="none"/>
                 <o:lock v:ext="edit" shapetype="t"/>
               </v:shapetype>
@@ -2908,7 +2914,239 @@
         <mc:AlternateContent>
           <mc:Choice Requires="wps">
             <w:drawing>
-              <wp:anchor distT="0" distB="0" distL="114300" distR="114300" simplePos="0" relativeHeight="251677184" behindDoc="0" locked="0" layoutInCell="1" allowOverlap="1">
+              <wp:anchor distT="0" distB="0" distL="114300" distR="114300" simplePos="0" relativeHeight="251649536" behindDoc="0" locked="0" layoutInCell="1" allowOverlap="1" wp14:anchorId="5FFABC58" wp14:editId="311872CE">
+                <wp:simplePos x="0" y="0"/>
+                <wp:positionH relativeFrom="column">
+                  <wp:posOffset>5534025</wp:posOffset>
+                </wp:positionH>
+                <wp:positionV relativeFrom="paragraph">
+                  <wp:posOffset>478790</wp:posOffset>
+                </wp:positionV>
+                <wp:extent cx="847725" cy="152400"/>
+                <wp:effectExtent l="0" t="0" r="9525" b="0"/>
+                <wp:wrapNone/>
+                <wp:docPr id="26" name="Text Box 26"/>
+                <wp:cNvGraphicFramePr/>
+                <a:graphic xmlns:a="http://schemas.openxmlformats.org/drawingml/2006/main">
+                  <a:graphicData uri="http://schemas.microsoft.com/office/word/2010/wordprocessingShape">
+                    <wps:wsp>
+                      <wps:cNvSpPr txBox="1"/>
+                      <wps:spPr>
+                        <a:xfrm>
+                          <a:off x="0" y="0"/>
+                          <a:ext cx="847725" cy="152400"/>
+                        </a:xfrm>
+                        <a:prstGeom prst="rect">
+                          <a:avLst/>
+                        </a:prstGeom>
+                        <a:solidFill>
+                          <a:schemeClr val="lt1"/>
+                        </a:solidFill>
+                        <a:ln w="6350">
+                          <a:noFill/>
+                        </a:ln>
+                        <a:effectLst/>
+                      </wps:spPr>
+                      <wps:style>
+                        <a:lnRef idx="0">
+                          <a:schemeClr val="accent1"/>
+                        </a:lnRef>
+                        <a:fillRef idx="0">
+                          <a:schemeClr val="accent1"/>
+                        </a:fillRef>
+                        <a:effectRef idx="0">
+                          <a:schemeClr val="accent1"/>
+                        </a:effectRef>
+                        <a:fontRef idx="minor">
+                          <a:schemeClr val="dk1"/>
+                        </a:fontRef>
+                      </wps:style>
+                      <wps:txbx>
+                        <w:txbxContent>
+                          <w:p>
+                            <w:pPr>
+                              <w:rPr>
+                                <w:rFonts w:ascii="Arial" w:hAnsi="Arial" w:cs="Arial"/>
+                                <w:sz w:val="16"/>
+                                <w:szCs w:val="16"/>
+                              </w:rPr>
+                            </w:pPr>
+                            <w:r>
+                              <w:rPr>
+                                <w:rFonts w:ascii="Arial" w:hAnsi="Arial" w:cs="Arial"/>
+                                <w:sz w:val="16"/>
+                                <w:szCs w:val="16"/>
+                              </w:rPr>
+                              <w:t>after x days</w:t>
+                            </w:r>
+                          </w:p>
+                          <w:p>
+                            <w:r>
+                              <w:rPr>
+                                <w:noProof/>
+                              </w:rPr>
+                              <w:drawing>
+                                <wp:inline distT="0" distB="0" distL="0" distR="0" wp14:anchorId="74342F71" wp14:editId="110CF285">
+                                  <wp:extent cx="841375" cy="43869"/>
+                                  <wp:effectExtent l="0" t="0" r="0" b="0"/>
+                                  <wp:docPr id="10" name="Picture 10"/>
+                                  <wp:cNvGraphicFramePr>
+                                    <a:graphicFrameLocks xmlns:a="http://schemas.openxmlformats.org/drawingml/2006/main" noChangeAspect="1"/>
+                                  </wp:cNvGraphicFramePr>
+                                  <a:graphic xmlns:a="http://schemas.openxmlformats.org/drawingml/2006/main">
+                                    <a:graphicData uri="http://schemas.openxmlformats.org/drawingml/2006/picture">
+                                      <pic:pic xmlns:pic="http://schemas.openxmlformats.org/drawingml/2006/picture">
+                                        <pic:nvPicPr>
+                                          <pic:cNvPr id="0" name="Picture 2"/>
+                                          <pic:cNvPicPr>
+                                            <a:picLocks noChangeAspect="1" noChangeArrowheads="1"/>
+                                          </pic:cNvPicPr>
+                                        </pic:nvPicPr>
+                                        <pic:blipFill>
+                                          <a:blip r:embed="rId16">
+                                            <a:extLst>
+                                              <a:ext uri="{28A0092B-C50C-407E-A947-70E740481C1C}">
+                                                <a14:useLocalDpi xmlns:a14="http://schemas.microsoft.com/office/drawing/2010/main" val="0"/>
+                                              </a:ext>
+                                            </a:extLst>
+                                          </a:blip>
+                                          <a:srcRect/>
+                                          <a:stretch>
+                                            <a:fillRect/>
+                                          </a:stretch>
+                                        </pic:blipFill>
+                                        <pic:spPr bwMode="auto">
+                                          <a:xfrm>
+                                            <a:off x="0" y="0"/>
+                                            <a:ext cx="841375" cy="43869"/>
+                                          </a:xfrm>
+                                          <a:prstGeom prst="rect">
+                                            <a:avLst/>
+                                          </a:prstGeom>
+                                          <a:noFill/>
+                                          <a:ln>
+                                            <a:noFill/>
+                                          </a:ln>
+                                        </pic:spPr>
+                                      </pic:pic>
+                                    </a:graphicData>
+                                  </a:graphic>
+                                </wp:inline>
+                              </w:drawing>
+                            </w:r>
+                          </w:p>
+                        </w:txbxContent>
+                      </wps:txbx>
+                      <wps:bodyPr rot="0" spcFirstLastPara="0" vertOverflow="overflow" horzOverflow="overflow" vert="horz" wrap="square" lIns="0" tIns="0" rIns="0" bIns="0" numCol="1" spcCol="0" rtlCol="0" fromWordArt="0" anchor="t" anchorCtr="0" forceAA="0" compatLnSpc="1">
+                        <a:prstTxWarp prst="textNoShape">
+                          <a:avLst/>
+                        </a:prstTxWarp>
+                        <a:noAutofit/>
+                      </wps:bodyPr>
+                    </wps:wsp>
+                  </a:graphicData>
+                </a:graphic>
+                <wp14:sizeRelH relativeFrom="margin">
+                  <wp14:pctWidth>0</wp14:pctWidth>
+                </wp14:sizeRelH>
+                <wp14:sizeRelV relativeFrom="margin">
+                  <wp14:pctHeight>0</wp14:pctHeight>
+                </wp14:sizeRelV>
+              </wp:anchor>
+            </w:drawing>
+          </mc:Choice>
+          <mc:Fallback>
+            <w:pict>
+              <v:shape w14:anchorId="5FFABC58" id="Text Box 26" o:spid="_x0000_s1028" type="#_x0000_t202" style="position:absolute;margin-left:435.75pt;margin-top:37.7pt;width:66.75pt;height:12pt;z-index:251649536;visibility:visible;mso-wrap-style:square;mso-width-percent:0;mso-height-percent:0;mso-wrap-distance-left:9pt;mso-wrap-distance-top:0;mso-wrap-distance-right:9pt;mso-wrap-distance-bottom:0;mso-position-horizontal:absolute;mso-position-horizontal-relative:text;mso-position-vertical:absolute;mso-position-vertical-relative:text;mso-width-percent:0;mso-height-percent:0;mso-width-relative:margin;mso-height-relative:margin;v-text-anchor:top" o:gfxdata="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" fillcolor="white [3201]" stroked="f" strokeweight=".5pt">
+                <v:textbox inset="0,0,0,0">
+                  <w:txbxContent>
+                    <w:p>
+                      <w:pPr>
+                        <w:rPr>
+                          <w:rFonts w:ascii="Arial" w:hAnsi="Arial" w:cs="Arial"/>
+                          <w:sz w:val="16"/>
+                          <w:szCs w:val="16"/>
+                        </w:rPr>
+                      </w:pPr>
+                      <w:r>
+                        <w:rPr>
+                          <w:rFonts w:ascii="Arial" w:hAnsi="Arial" w:cs="Arial"/>
+                          <w:sz w:val="16"/>
+                          <w:szCs w:val="16"/>
+                        </w:rPr>
+                        <w:t>after x days</w:t>
+                      </w:r>
+                    </w:p>
+                    <w:p>
+                      <w:r>
+                        <w:rPr>
+                          <w:noProof/>
+                        </w:rPr>
+                        <w:drawing>
+                          <wp:inline distT="0" distB="0" distL="0" distR="0" wp14:anchorId="74342F71" wp14:editId="110CF285">
+                            <wp:extent cx="841375" cy="43869"/>
+                            <wp:effectExtent l="0" t="0" r="0" b="0"/>
+                            <wp:docPr id="10" name="Picture 10"/>
+                            <wp:cNvGraphicFramePr>
+                              <a:graphicFrameLocks xmlns:a="http://schemas.openxmlformats.org/drawingml/2006/main" noChangeAspect="1"/>
+                            </wp:cNvGraphicFramePr>
+                            <a:graphic xmlns:a="http://schemas.openxmlformats.org/drawingml/2006/main">
+                              <a:graphicData uri="http://schemas.openxmlformats.org/drawingml/2006/picture">
+                                <pic:pic xmlns:pic="http://schemas.openxmlformats.org/drawingml/2006/picture">
+                                  <pic:nvPicPr>
+                                    <pic:cNvPr id="0" name="Picture 2"/>
+                                    <pic:cNvPicPr>
+                                      <a:picLocks noChangeAspect="1" noChangeArrowheads="1"/>
+                                    </pic:cNvPicPr>
+                                  </pic:nvPicPr>
+                                  <pic:blipFill>
+                                    <a:blip r:embed="rId16">
+                                      <a:extLst>
+                                        <a:ext uri="{28A0092B-C50C-407E-A947-70E740481C1C}">
+                                          <a14:useLocalDpi xmlns:a14="http://schemas.microsoft.com/office/drawing/2010/main" val="0"/>
+                                        </a:ext>
+                                      </a:extLst>
+                                    </a:blip>
+                                    <a:srcRect/>
+                                    <a:stretch>
+                                      <a:fillRect/>
+                                    </a:stretch>
+                                  </pic:blipFill>
+                                  <pic:spPr bwMode="auto">
+                                    <a:xfrm>
+                                      <a:off x="0" y="0"/>
+                                      <a:ext cx="841375" cy="43869"/>
+                                    </a:xfrm>
+                                    <a:prstGeom prst="rect">
+                                      <a:avLst/>
+                                    </a:prstGeom>
+                                    <a:noFill/>
+                                    <a:ln>
+                                      <a:noFill/>
+                                    </a:ln>
+                                  </pic:spPr>
+                                </pic:pic>
+                              </a:graphicData>
+                            </a:graphic>
+                          </wp:inline>
+                        </w:drawing>
+                      </w:r>
+                    </w:p>
+                  </w:txbxContent>
+                </v:textbox>
+              </v:shape>
+            </w:pict>
+          </mc:Fallback>
+        </mc:AlternateContent>
+      </w:r>
+      <w:r>
+        <w:rPr>
+          <w:noProof/>
+        </w:rPr>
+        <mc:AlternateContent>
+          <mc:Choice Requires="wps">
+            <w:drawing>
+              <wp:anchor distT="0" distB="0" distL="114300" distR="114300" simplePos="0" relativeHeight="251656704" behindDoc="0" locked="0" layoutInCell="1" allowOverlap="1" wp14:anchorId="11F925D3" wp14:editId="1E2CD317">
                 <wp:simplePos x="0" y="0"/>
                 <wp:positionH relativeFrom="column">
                   <wp:posOffset>2990850</wp:posOffset>
@@ -2976,7 +3214,7 @@
           </mc:Choice>
           <mc:Fallback>
             <w:pict>
-              <v:roundrect w14:anchorId="1DAACD48" id="Rounded Rectangle 27" o:spid="_x0000_s1026" style="position:absolute;margin-left:235.5pt;margin-top:36.2pt;width:244.5pt;height:12.75pt;z-index:251677184;visibility:visible;mso-wrap-style:square;mso-width-percent:0;mso-height-percent:0;mso-wrap-distance-left:9pt;mso-wrap-distance-top:0;mso-wrap-distance-right:9pt;mso-wrap-distance-bottom:0;mso-position-horizontal:absolute;mso-position-horizontal-relative:text;mso-position-vertical:absolute;mso-position-vertical-relative:text;mso-width-percent:0;mso-height-percent:0;mso-width-relative:margin;mso-height-relative:margin;v-text-anchor:middle" arcsize="10923f" o:gfxdata="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" filled="f" strokecolor="red"/>
+              <v:roundrect w14:anchorId="391BBFD7" id="Rounded Rectangle 27" o:spid="_x0000_s1026" style="position:absolute;margin-left:235.5pt;margin-top:36.2pt;width:244.5pt;height:12.75pt;z-index:251656704;visibility:visible;mso-wrap-style:square;mso-width-percent:0;mso-height-percent:0;mso-wrap-distance-left:9pt;mso-wrap-distance-top:0;mso-wrap-distance-right:9pt;mso-wrap-distance-bottom:0;mso-position-horizontal:absolute;mso-position-horizontal-relative:text;mso-position-vertical:absolute;mso-position-vertical-relative:text;mso-width-percent:0;mso-height-percent:0;mso-width-relative:margin;mso-height-relative:margin;v-text-anchor:middle" arcsize="10923f" o:gfxdata="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" filled="f" strokecolor="red"/>
             </w:pict>
           </mc:Fallback>
         </mc:AlternateContent>
@@ -2985,21 +3223,187 @@
         <w:rPr>
           <w:noProof/>
         </w:rPr>
+        <w:drawing>
+          <wp:inline distT="0" distB="0" distL="0" distR="0" wp14:anchorId="38AADF1D" wp14:editId="0E3E3980">
+            <wp:extent cx="5715000" cy="957580"/>
+            <wp:effectExtent l="0" t="0" r="0" b="0"/>
+            <wp:docPr id="25" name="Picture 25"/>
+            <wp:cNvGraphicFramePr>
+              <a:graphicFrameLocks xmlns:a="http://schemas.openxmlformats.org/drawingml/2006/main" noChangeAspect="1"/>
+            </wp:cNvGraphicFramePr>
+            <a:graphic xmlns:a="http://schemas.openxmlformats.org/drawingml/2006/main">
+              <a:graphicData uri="http://schemas.openxmlformats.org/drawingml/2006/picture">
+                <pic:pic xmlns:pic="http://schemas.openxmlformats.org/drawingml/2006/picture">
+                  <pic:nvPicPr>
+                    <pic:cNvPr id="1" name=""/>
+                    <pic:cNvPicPr/>
+                  </pic:nvPicPr>
+                  <pic:blipFill>
+                    <a:blip r:embed="rId17"/>
+                    <a:stretch>
+                      <a:fillRect/>
+                    </a:stretch>
+                  </pic:blipFill>
+                  <pic:spPr>
+                    <a:xfrm>
+                      <a:off x="0" y="0"/>
+                      <a:ext cx="5715000" cy="957580"/>
+                    </a:xfrm>
+                    <a:prstGeom prst="rect">
+                      <a:avLst/>
+                    </a:prstGeom>
+                  </pic:spPr>
+                </pic:pic>
+              </a:graphicData>
+            </a:graphic>
+          </wp:inline>
+        </w:drawing>
+      </w:r>
+    </w:p>
+    <w:p>
+      <w:pPr>
+        <w:shd w:val="clear" w:color="auto" w:fill="FFFFFF"/>
+        <w:rPr>
+          <w:rFonts w:asciiTheme="minorHAnsi" w:hAnsiTheme="minorHAnsi" w:cs="Helvetica"/>
+          <w:color w:val="333333"/>
+          <w:sz w:val="24"/>
+          <w:szCs w:val="24"/>
+          <w:shd w:val="clear" w:color="auto" w:fill="FFFFFF"/>
+        </w:rPr>
+      </w:pPr>
+    </w:p>
+    <w:p>
+      <w:pPr>
+        <w:shd w:val="clear" w:color="auto" w:fill="FFFFFF"/>
+        <w:rPr>
+          <w:rFonts w:asciiTheme="minorHAnsi" w:hAnsiTheme="minorHAnsi" w:cs="Helvetica"/>
+          <w:color w:val="333333"/>
+          <w:sz w:val="24"/>
+          <w:szCs w:val="24"/>
+          <w:shd w:val="clear" w:color="auto" w:fill="FFFFFF"/>
+        </w:rPr>
+      </w:pPr>
+      <w:r>
+        <w:rPr>
+          <w:rFonts w:asciiTheme="minorHAnsi" w:hAnsiTheme="minorHAnsi" w:cs="Helvetica"/>
+          <w:color w:val="333333"/>
+          <w:sz w:val="24"/>
+          <w:szCs w:val="24"/>
+          <w:shd w:val="clear" w:color="auto" w:fill="FFFFFF"/>
+        </w:rPr>
+        <w:t>Add Figure 3.3 show with rental per days option</w:t>
+      </w:r>
+    </w:p>
+    <w:p>
+      <w:pPr>
+        <w:shd w:val="clear" w:color="auto" w:fill="FFFFFF"/>
+        <w:rPr>
+          <w:rFonts w:asciiTheme="minorHAnsi" w:hAnsiTheme="minorHAnsi" w:cs="Helvetica"/>
+          <w:color w:val="333333"/>
+          <w:sz w:val="24"/>
+          <w:szCs w:val="24"/>
+          <w:shd w:val="clear" w:color="auto" w:fill="FFFFFF"/>
+        </w:rPr>
+      </w:pPr>
+      <w:r>
+        <w:rPr>
+          <w:noProof/>
+        </w:rPr>
         <mc:AlternateContent>
           <mc:Choice Requires="wps">
             <w:drawing>
-              <wp:anchor distT="0" distB="0" distL="114300" distR="114300" simplePos="0" relativeHeight="251676160" behindDoc="0" locked="0" layoutInCell="1" allowOverlap="1">
+              <wp:anchor distT="0" distB="0" distL="114300" distR="114300" simplePos="0" relativeHeight="251664896" behindDoc="0" locked="0" layoutInCell="1" allowOverlap="1" wp14:anchorId="105F2BF3" wp14:editId="2E25BAE2">
                 <wp:simplePos x="0" y="0"/>
                 <wp:positionH relativeFrom="column">
-                  <wp:posOffset>5534025</wp:posOffset>
+                  <wp:posOffset>2954020</wp:posOffset>
                 </wp:positionH>
                 <wp:positionV relativeFrom="paragraph">
-                  <wp:posOffset>478790</wp:posOffset>
+                  <wp:posOffset>433441</wp:posOffset>
+                </wp:positionV>
+                <wp:extent cx="3105150" cy="205057"/>
+                <wp:effectExtent l="0" t="0" r="19050" b="24130"/>
+                <wp:wrapNone/>
+                <wp:docPr id="3" name="Rounded Rectangle 3"/>
+                <wp:cNvGraphicFramePr/>
+                <a:graphic xmlns:a="http://schemas.openxmlformats.org/drawingml/2006/main">
+                  <a:graphicData uri="http://schemas.microsoft.com/office/word/2010/wordprocessingShape">
+                    <wps:wsp>
+                      <wps:cNvSpPr/>
+                      <wps:spPr>
+                        <a:xfrm>
+                          <a:off x="0" y="0"/>
+                          <a:ext cx="3105150" cy="205057"/>
+                        </a:xfrm>
+                        <a:prstGeom prst="roundRect">
+                          <a:avLst/>
+                        </a:prstGeom>
+                        <a:noFill/>
+                        <a:ln w="9525">
+                          <a:solidFill>
+                            <a:srgbClr val="FF0000"/>
+                          </a:solidFill>
+                        </a:ln>
+                      </wps:spPr>
+                      <wps:style>
+                        <a:lnRef idx="2">
+                          <a:schemeClr val="accent1">
+                            <a:shade val="50000"/>
+                          </a:schemeClr>
+                        </a:lnRef>
+                        <a:fillRef idx="1">
+                          <a:schemeClr val="accent1"/>
+                        </a:fillRef>
+                        <a:effectRef idx="0">
+                          <a:schemeClr val="accent1"/>
+                        </a:effectRef>
+                        <a:fontRef idx="minor">
+                          <a:schemeClr val="lt1"/>
+                        </a:fontRef>
+                      </wps:style>
+                      <wps:bodyPr rot="0" spcFirstLastPara="0" vertOverflow="overflow" horzOverflow="overflow" vert="horz" wrap="square" lIns="91440" tIns="45720" rIns="91440" bIns="45720" numCol="1" spcCol="0" rtlCol="0" fromWordArt="0" anchor="ctr" anchorCtr="0" forceAA="0" compatLnSpc="1">
+                        <a:prstTxWarp prst="textNoShape">
+                          <a:avLst/>
+                        </a:prstTxWarp>
+                        <a:noAutofit/>
+                      </wps:bodyPr>
+                    </wps:wsp>
+                  </a:graphicData>
+                </a:graphic>
+                <wp14:sizeRelH relativeFrom="margin">
+                  <wp14:pctWidth>0</wp14:pctWidth>
+                </wp14:sizeRelH>
+                <wp14:sizeRelV relativeFrom="margin">
+                  <wp14:pctHeight>0</wp14:pctHeight>
+                </wp14:sizeRelV>
+              </wp:anchor>
+            </w:drawing>
+          </mc:Choice>
+          <mc:Fallback>
+            <w:pict>
+              <v:roundrect w14:anchorId="06B08EFE" id="Rounded Rectangle 3" o:spid="_x0000_s1026" style="position:absolute;margin-left:232.6pt;margin-top:34.15pt;width:244.5pt;height:16.15pt;z-index:251664896;visibility:visible;mso-wrap-style:square;mso-width-percent:0;mso-height-percent:0;mso-wrap-distance-left:9pt;mso-wrap-distance-top:0;mso-wrap-distance-right:9pt;mso-wrap-distance-bottom:0;mso-position-horizontal:absolute;mso-position-horizontal-relative:text;mso-position-vertical:absolute;mso-position-vertical-relative:text;mso-width-percent:0;mso-height-percent:0;mso-width-relative:margin;mso-height-relative:margin;v-text-anchor:middle" arcsize="10923f" o:gfxdata="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" filled="f" strokecolor="red"/>
+            </w:pict>
+          </mc:Fallback>
+        </mc:AlternateContent>
+      </w:r>
+      <w:r>
+        <w:rPr>
+          <w:noProof/>
+        </w:rPr>
+        <mc:AlternateContent>
+          <mc:Choice Requires="wps">
+            <w:drawing>
+              <wp:anchor distT="0" distB="0" distL="114300" distR="114300" simplePos="0" relativeHeight="251671040" behindDoc="0" locked="0" layoutInCell="1" allowOverlap="1" wp14:anchorId="55F5A442" wp14:editId="4BAB63DF">
+                <wp:simplePos x="0" y="0"/>
+                <wp:positionH relativeFrom="column">
+                  <wp:posOffset>5215255</wp:posOffset>
+                </wp:positionH>
+                <wp:positionV relativeFrom="paragraph">
+                  <wp:posOffset>471434</wp:posOffset>
                 </wp:positionV>
                 <wp:extent cx="847725" cy="152400"/>
                 <wp:effectExtent l="0" t="0" r="9525" b="0"/>
                 <wp:wrapNone/>
-                <wp:docPr id="26" name="Text Box 26"/>
+                <wp:docPr id="11" name="Text Box 11"/>
                 <wp:cNvGraphicFramePr/>
                 <a:graphic xmlns:a="http://schemas.openxmlformats.org/drawingml/2006/main">
                   <a:graphicData uri="http://schemas.microsoft.com/office/word/2010/wordprocessingShape">
@@ -3045,26 +3449,78 @@
                                 <w:szCs w:val="16"/>
                               </w:rPr>
                             </w:pPr>
-                            <w:proofErr w:type="gramStart"/>
                             <w:r>
                               <w:rPr>
                                 <w:rFonts w:ascii="Arial" w:hAnsi="Arial" w:cs="Arial"/>
                                 <w:sz w:val="16"/>
                                 <w:szCs w:val="16"/>
                               </w:rPr>
-                              <w:t>after</w:t>
+                              <w:t xml:space="preserve">day </w:t>
                             </w:r>
-                            <w:proofErr w:type="gramEnd"/>
                             <w:r>
                               <w:rPr>
                                 <w:rFonts w:ascii="Arial" w:hAnsi="Arial" w:cs="Arial"/>
                                 <w:sz w:val="16"/>
                                 <w:szCs w:val="16"/>
                               </w:rPr>
-                              <w:t xml:space="preserve"> x days</w:t>
+                              <w:t>after x days</w:t>
                             </w:r>
                           </w:p>
-                          <w:p/>
+                          <w:p>
+                            <w:r>
+                              <w:rPr>
+                                <w:noProof/>
+                              </w:rPr>
+                              <w:drawing>
+                                <wp:inline distT="0" distB="0" distL="0" distR="0" wp14:anchorId="3E5189EE" wp14:editId="59253837">
+                                  <wp:extent cx="841375" cy="43869"/>
+                                  <wp:effectExtent l="0" t="0" r="0" b="0"/>
+                                  <wp:docPr id="12" name="Picture 12"/>
+                                  <wp:cNvGraphicFramePr>
+                                    <a:graphicFrameLocks xmlns:a="http://schemas.openxmlformats.org/drawingml/2006/main" noChangeAspect="1"/>
+                                  </wp:cNvGraphicFramePr>
+                                  <a:graphic xmlns:a="http://schemas.openxmlformats.org/drawingml/2006/main">
+                                    <a:graphicData uri="http://schemas.openxmlformats.org/drawingml/2006/picture">
+                                      <pic:pic xmlns:pic="http://schemas.openxmlformats.org/drawingml/2006/picture">
+                                        <pic:nvPicPr>
+                                          <pic:cNvPr id="0" name="Picture 2"/>
+                                          <pic:cNvPicPr>
+                                            <a:picLocks noChangeAspect="1" noChangeArrowheads="1"/>
+                                          </pic:cNvPicPr>
+                                        </pic:nvPicPr>
+                                        <pic:blipFill>
+                                          <a:blip r:embed="rId16">
+                                            <a:extLst>
+                                              <a:ext uri="{28A0092B-C50C-407E-A947-70E740481C1C}">
+                                                <a14:useLocalDpi xmlns:a14="http://schemas.microsoft.com/office/drawing/2010/main" val="0"/>
+                                              </a:ext>
+                                            </a:extLst>
+                                          </a:blip>
+                                          <a:srcRect/>
+                                          <a:stretch>
+                                            <a:fillRect/>
+                                          </a:stretch>
+                                        </pic:blipFill>
+                                        <pic:spPr bwMode="auto">
+                                          <a:xfrm>
+                                            <a:off x="0" y="0"/>
+                                            <a:ext cx="841375" cy="43869"/>
+                                          </a:xfrm>
+                                          <a:prstGeom prst="rect">
+                                            <a:avLst/>
+                                          </a:prstGeom>
+                                          <a:noFill/>
+                                          <a:ln>
+                                            <a:noFill/>
+                                          </a:ln>
+                                        </pic:spPr>
+                                      </pic:pic>
+                                    </a:graphicData>
+                                  </a:graphic>
+                                </wp:inline>
+                              </w:drawing>
+                            </w:r>
+                          </w:p>
                         </w:txbxContent>
                       </wps:txbx>
                       <wps:bodyPr rot="0" spcFirstLastPara="0" vertOverflow="overflow" horzOverflow="overflow" vert="horz" wrap="square" lIns="0" tIns="0" rIns="0" bIns="0" numCol="1" spcCol="0" rtlCol="0" fromWordArt="0" anchor="t" anchorCtr="0" forceAA="0" compatLnSpc="1">
@@ -3087,7 +3543,7 @@
           </mc:Choice>
           <mc:Fallback>
             <w:pict>
-              <v:shape id="Text Box 26" o:spid="_x0000_s1028" type="#_x0000_t202" style="position:absolute;margin-left:435.75pt;margin-top:37.7pt;width:66.75pt;height:12pt;z-index:251676160;visibility:visible;mso-wrap-style:square;mso-width-percent:0;mso-height-percent:0;mso-wrap-distance-left:9pt;mso-wrap-distance-top:0;mso-wrap-distance-right:9pt;mso-wrap-distance-bottom:0;mso-position-horizontal:absolute;mso-position-horizontal-relative:text;mso-position-vertical:absolute;mso-position-vertical-relative:text;mso-width-percent:0;mso-height-percent:0;mso-width-relative:margin;mso-height-relative:margin;v-text-anchor:top" o:gfxdata="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" fillcolor="white [3201]" stroked="f" strokeweight=".5pt">
+              <v:shape w14:anchorId="55F5A442" id="Text Box 11" o:spid="_x0000_s1029" type="#_x0000_t202" style="position:absolute;margin-left:410.65pt;margin-top:37.1pt;width:66.75pt;height:12pt;z-index:251671040;visibility:visible;mso-wrap-style:square;mso-width-percent:0;mso-height-percent:0;mso-wrap-distance-left:9pt;mso-wrap-distance-top:0;mso-wrap-distance-right:9pt;mso-wrap-distance-bottom:0;mso-position-horizontal:absolute;mso-position-horizontal-relative:text;mso-position-vertical:absolute;mso-position-vertical-relative:text;mso-width-percent:0;mso-height-percent:0;mso-width-relative:margin;mso-height-relative:margin;v-text-anchor:top" o:gfxdata="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" fillcolor="white [3201]" stroked="f" strokeweight=".5pt">
                 <v:textbox inset="0,0,0,0">
                   <w:txbxContent>
                     <w:p>
@@ -3098,26 +3554,78 @@
                           <w:szCs w:val="16"/>
                         </w:rPr>
                       </w:pPr>
-                      <w:proofErr w:type="gramStart"/>
                       <w:r>
                         <w:rPr>
                           <w:rFonts w:ascii="Arial" w:hAnsi="Arial" w:cs="Arial"/>
                           <w:sz w:val="16"/>
                           <w:szCs w:val="16"/>
                         </w:rPr>
-                        <w:t>after</w:t>
+                        <w:t xml:space="preserve">day </w:t>
                       </w:r>
-                      <w:proofErr w:type="gramEnd"/>
                       <w:r>
                         <w:rPr>
                           <w:rFonts w:ascii="Arial" w:hAnsi="Arial" w:cs="Arial"/>
                           <w:sz w:val="16"/>
                           <w:szCs w:val="16"/>
                         </w:rPr>
-                        <w:t xml:space="preserve"> x days</w:t>
+                        <w:t>after x days</w:t>
                       </w:r>
                     </w:p>
-                    <w:p/>
+                    <w:p>
+                      <w:r>
+                        <w:rPr>
+                          <w:noProof/>
+                        </w:rPr>
+                        <w:drawing>
+                          <wp:inline distT="0" distB="0" distL="0" distR="0" wp14:anchorId="3E5189EE" wp14:editId="59253837">
+                            <wp:extent cx="841375" cy="43869"/>
+                            <wp:effectExtent l="0" t="0" r="0" b="0"/>
+                            <wp:docPr id="12" name="Picture 12"/>
+                            <wp:cNvGraphicFramePr>
+                              <a:graphicFrameLocks xmlns:a="http://schemas.openxmlformats.org/drawingml/2006/main" noChangeAspect="1"/>
+                            </wp:cNvGraphicFramePr>
+                            <a:graphic xmlns:a="http://schemas.openxmlformats.org/drawingml/2006/main">
+                              <a:graphicData uri="http://schemas.openxmlformats.org/drawingml/2006/picture">
+                                <pic:pic xmlns:pic="http://schemas.openxmlformats.org/drawingml/2006/picture">
+                                  <pic:nvPicPr>
+                                    <pic:cNvPr id="0" name="Picture 2"/>
+                                    <pic:cNvPicPr>
+                                      <a:picLocks noChangeAspect="1" noChangeArrowheads="1"/>
+                                    </pic:cNvPicPr>
+                                  </pic:nvPicPr>
+                                  <pic:blipFill>
+                                    <a:blip r:embed="rId16">
+                                      <a:extLst>
+                                        <a:ext uri="{28A0092B-C50C-407E-A947-70E740481C1C}">
+                                          <a14:useLocalDpi xmlns:a14="http://schemas.microsoft.com/office/drawing/2010/main" val="0"/>
+                                        </a:ext>
+                                      </a:extLst>
+                                    </a:blip>
+                                    <a:srcRect/>
+                                    <a:stretch>
+                                      <a:fillRect/>
+                                    </a:stretch>
+                                  </pic:blipFill>
+                                  <pic:spPr bwMode="auto">
+                                    <a:xfrm>
+                                      <a:off x="0" y="0"/>
+                                      <a:ext cx="841375" cy="43869"/>
+                                    </a:xfrm>
+                                    <a:prstGeom prst="rect">
+                                      <a:avLst/>
+                                    </a:prstGeom>
+                                    <a:noFill/>
+                                    <a:ln>
+                                      <a:noFill/>
+                                    </a:ln>
+                                  </pic:spPr>
+                                </pic:pic>
+                              </a:graphicData>
+                            </a:graphic>
+                          </wp:inline>
+                        </w:drawing>
+                      </w:r>
+                    </w:p>
                   </w:txbxContent>
                 </v:textbox>
               </v:shape>
@@ -3130,10 +3638,10 @@
           <w:noProof/>
         </w:rPr>
         <w:drawing>
-          <wp:inline distT="0" distB="0" distL="0" distR="0" wp14:anchorId="720FC09D" wp14:editId="75B5D15C">
+          <wp:inline distT="0" distB="0" distL="0" distR="0" wp14:anchorId="2F65C1CA" wp14:editId="6DC8358D">
             <wp:extent cx="5715000" cy="957580"/>
             <wp:effectExtent l="0" t="0" r="0" b="0"/>
-            <wp:docPr id="25" name="Picture 25"/>
+            <wp:docPr id="2" name="Picture 2"/>
             <wp:cNvGraphicFramePr>
               <a:graphicFrameLocks xmlns:a="http://schemas.openxmlformats.org/drawingml/2006/main" noChangeAspect="1"/>
             </wp:cNvGraphicFramePr>
@@ -3145,7 +3653,7 @@
                     <pic:cNvPicPr/>
                   </pic:nvPicPr>
                   <pic:blipFill>
-                    <a:blip r:embed="rId16"/>
+                    <a:blip r:embed="rId17"/>
                     <a:stretch>
                       <a:fillRect/>
                     </a:stretch>
@@ -3175,14 +3683,13 @@
         </w:rPr>
       </w:pPr>
       <w:bookmarkStart w:id="15" w:name="_Toc419901097"/>
-      <w:proofErr w:type="spellStart"/>
       <w:r>
         <w:rPr>
           <w:rFonts w:asciiTheme="minorHAnsi" w:hAnsiTheme="minorHAnsi"/>
         </w:rPr>
+        <w:lastRenderedPageBreak/>
         <w:t>InfoPro</w:t>
       </w:r>
-      <w:proofErr w:type="spellEnd"/>
       <w:r>
         <w:rPr>
           <w:rFonts w:asciiTheme="minorHAnsi" w:hAnsiTheme="minorHAnsi"/>
@@ -3240,56 +3747,7 @@
           <w:sz w:val="22"/>
           <w:szCs w:val="22"/>
         </w:rPr>
-        <w:t>“</w:t>
-      </w:r>
-      <w:proofErr w:type="spellStart"/>
-      <w:r>
-        <w:rPr>
-          <w:rFonts w:ascii="Calibri" w:hAnsi="Calibri"/>
-          <w:color w:val="000000"/>
-          <w:sz w:val="22"/>
-          <w:szCs w:val="22"/>
-        </w:rPr>
-        <w:t>daysRentalDeferred_line</w:t>
-      </w:r>
-      <w:proofErr w:type="spellEnd"/>
-      <w:r>
-        <w:rPr>
-          <w:rFonts w:ascii="Calibri" w:hAnsi="Calibri"/>
-          <w:color w:val="000000"/>
-          <w:sz w:val="22"/>
-          <w:szCs w:val="22"/>
-        </w:rPr>
-        <w:t>”</w:t>
-      </w:r>
-      <w:r>
-        <w:rPr>
-          <w:rFonts w:ascii="Calibri" w:hAnsi="Calibri"/>
-          <w:color w:val="000000"/>
-          <w:sz w:val="22"/>
-          <w:szCs w:val="22"/>
-        </w:rPr>
-        <w:t xml:space="preserve"> will need to be consumed by TIBCO, </w:t>
-      </w:r>
-      <w:proofErr w:type="spellStart"/>
-      <w:r>
-        <w:rPr>
-          <w:rFonts w:ascii="Calibri" w:hAnsi="Calibri"/>
-          <w:color w:val="000000"/>
-          <w:sz w:val="22"/>
-          <w:szCs w:val="22"/>
-        </w:rPr>
-        <w:t>InfoPro</w:t>
-      </w:r>
-      <w:proofErr w:type="spellEnd"/>
-      <w:r>
-        <w:rPr>
-          <w:rFonts w:ascii="Calibri" w:hAnsi="Calibri"/>
-          <w:color w:val="000000"/>
-          <w:sz w:val="22"/>
-          <w:szCs w:val="22"/>
-        </w:rPr>
-        <w:t xml:space="preserve"> and BI.  </w:t>
+        <w:t xml:space="preserve">“daysRentalDeferred_line” will need to be consumed by TIBCO, InfoPro and BI.  </w:t>
       </w:r>
     </w:p>
     <w:p>
@@ -3321,25 +3779,7 @@
           <w:sz w:val="22"/>
           <w:szCs w:val="22"/>
         </w:rPr>
-        <w:t xml:space="preserve">may be need as temporary </w:t>
-      </w:r>
-      <w:proofErr w:type="spellStart"/>
-      <w:r>
-        <w:rPr>
-          <w:rFonts w:asciiTheme="minorHAnsi" w:hAnsiTheme="minorHAnsi"/>
-          <w:sz w:val="22"/>
-          <w:szCs w:val="22"/>
-        </w:rPr>
-        <w:t>stoage</w:t>
-      </w:r>
-      <w:proofErr w:type="spellEnd"/>
-      <w:r>
-        <w:rPr>
-          <w:rFonts w:asciiTheme="minorHAnsi" w:hAnsiTheme="minorHAnsi"/>
-          <w:sz w:val="22"/>
-          <w:szCs w:val="22"/>
-        </w:rPr>
-        <w:t xml:space="preserve"> but should not affect TIBCO or any other downstream systems. </w:t>
+        <w:t xml:space="preserve">may be need as temporary stoage but should not affect TIBCO or any other downstream systems. </w:t>
       </w:r>
     </w:p>
     <w:p>
@@ -3479,8 +3919,8 @@
       <w:bookmarkEnd w:id="11"/>
     </w:p>
     <w:sectPr>
-      <w:headerReference w:type="default" r:id="rId17"/>
-      <w:footerReference w:type="default" r:id="rId18"/>
+      <w:headerReference w:type="default" r:id="rId18"/>
+      <w:footerReference w:type="default" r:id="rId19"/>
       <w:pgSz w:w="12240" w:h="15840" w:code="1"/>
       <w:pgMar w:top="1440" w:right="1440" w:bottom="1440" w:left="1800" w:header="720" w:footer="720" w:gutter="0"/>
       <w:pgNumType w:start="4"/>
@@ -3669,7 +4109,7 @@
       <w:rPr>
         <w:noProof/>
       </w:rPr>
-      <w:t>5/20/2015 3:20:45 PM</w:t>
+      <w:t>5/26/2015 4:15:15 PM</w:t>
     </w:r>
     <w:r>
       <w:rPr>
@@ -3732,7 +4172,7 @@
         <w:sz w:val="16"/>
         <w:szCs w:val="16"/>
       </w:rPr>
-      <w:t>5</w:t>
+      <w:t>6</w:t>
     </w:r>
     <w:r>
       <w:rPr>
@@ -10503,7 +10943,7 @@
 </file>
 
 <file path=customXml/itemProps4.xml><?xml version="1.0" encoding="utf-8"?>
-<ds:datastoreItem xmlns:ds="http://schemas.openxmlformats.org/officeDocument/2006/customXml" ds:itemID="{10DBAB40-45AC-4A43-BBF5-F2DD9B716954}">
+<ds:datastoreItem xmlns:ds="http://schemas.openxmlformats.org/officeDocument/2006/customXml" ds:itemID="{D273175C-7E19-4C50-96CA-6CCB39994094}">
   <ds:schemaRefs>
     <ds:schemaRef ds:uri="http://schemas.openxmlformats.org/officeDocument/2006/bibliography"/>
   </ds:schemaRefs>
